--- a/_site/0_Jay Blankenship Resume.docx
+++ b/_site/0_Jay Blankenship Resume.docx
@@ -7,13 +7,15 @@
         <w:spacing w:line="240" w:lineRule="auto"/>
         <w:rPr>
           <w:b w:val="1"/>
-          <w:sz w:val="19"/>
-          <w:szCs w:val="19"/>
-        </w:rPr>
-      </w:pPr>
-      <w:r>
-        <w:rPr>
-          <w:b w:val="1"/>
+          <w:bCs w:val="1"/>
+          <w:sz w:val="19"/>
+          <w:szCs w:val="19"/>
+        </w:rPr>
+      </w:pPr>
+      <w:r>
+        <w:rPr>
+          <w:b w:val="1"/>
+          <w:bCs w:val="1"/>
           <w:sz w:val="19"/>
           <w:szCs w:val="19"/>
           <w:rtl w:val="0"/>
@@ -53,18 +55,377 @@
         <w:spacing w:line="240" w:lineRule="auto"/>
         <w:rPr>
           <w:b w:val="1"/>
-          <w:sz w:val="19"/>
-          <w:szCs w:val="19"/>
-        </w:rPr>
-      </w:pPr>
-      <w:r>
-        <w:rPr>
-          <w:b w:val="1"/>
+          <w:bCs w:val="1"/>
+          <w:sz w:val="19"/>
+          <w:szCs w:val="19"/>
+        </w:rPr>
+      </w:pPr>
+      <w:r>
+        <w:rPr>
+          <w:b w:val="1"/>
+          <w:bCs w:val="1"/>
           <w:sz w:val="19"/>
           <w:szCs w:val="19"/>
           <w:rtl w:val="0"/>
         </w:rPr>
         <w:t xml:space="preserve">Technical Skills</w:t>
+      </w:r>
+    </w:p>
+    <w:p>
+      <w:pPr>
+        <w:numPr>
+          <w:ilvl w:val="0"/>
+          <w:numId w:val="2"/>
+        </w:numPr>
+        <w:spacing w:after="0" w:line="240" w:lineRule="auto"/>
+        <w:ind w:left="720" w:hanging="360"/>
+        <w:rPr>
+          <w:sz w:val="18"/>
+          <w:szCs w:val="18"/>
+        </w:rPr>
+      </w:pPr>
+      <w:r>
+        <w:rPr>
+          <w:b w:val="1"/>
+          <w:bCs w:val="1"/>
+          <w:sz w:val="19"/>
+          <w:szCs w:val="19"/>
+          <w:rtl w:val="0"/>
+        </w:rPr>
+        <w:t xml:space="preserve">Programming Languages</w:t>
+      </w:r>
+      <w:r>
+        <w:rPr>
+          <w:sz w:val="19"/>
+          <w:szCs w:val="19"/>
+          <w:rtl w:val="0"/>
+        </w:rPr>
+        <w:t xml:space="preserve">: C++, Python, C#, Java, SQL, Perl, Javascript, HTML, css/xml, F#, PHP, Kotlin, </w:t>
+      </w:r>
+      <w:r>
+        <w:rPr>
+          <w:rtl w:val="0"/>
+        </w:rPr>
+      </w:r>
+    </w:p>
+    <w:p>
+      <w:pPr>
+        <w:numPr>
+          <w:ilvl w:val="0"/>
+          <w:numId w:val="2"/>
+        </w:numPr>
+        <w:spacing w:after="0" w:before="0" w:line="240" w:lineRule="auto"/>
+        <w:ind w:left="720" w:hanging="360"/>
+        <w:rPr>
+          <w:sz w:val="18"/>
+          <w:szCs w:val="18"/>
+        </w:rPr>
+      </w:pPr>
+      <w:r>
+        <w:rPr>
+          <w:b w:val="1"/>
+          <w:bCs w:val="1"/>
+          <w:sz w:val="19"/>
+          <w:szCs w:val="19"/>
+          <w:rtl w:val="0"/>
+        </w:rPr>
+        <w:t xml:space="preserve">AI/ML Technologies</w:t>
+      </w:r>
+      <w:r>
+        <w:rPr>
+          <w:sz w:val="19"/>
+          <w:szCs w:val="19"/>
+          <w:rtl w:val="0"/>
+        </w:rPr>
+        <w:t xml:space="preserve">: Neural Networks, Reinforcement Learning, Q-Learning, Markov Decision Processes, TensorFlow, PyTorch</w:t>
+      </w:r>
+      <w:r>
+        <w:rPr>
+          <w:rtl w:val="0"/>
+        </w:rPr>
+      </w:r>
+    </w:p>
+    <w:p>
+      <w:pPr>
+        <w:numPr>
+          <w:ilvl w:val="0"/>
+          <w:numId w:val="2"/>
+        </w:numPr>
+        <w:spacing w:after="0" w:before="0" w:line="240" w:lineRule="auto"/>
+        <w:ind w:left="720" w:hanging="360"/>
+        <w:rPr>
+          <w:sz w:val="18"/>
+          <w:szCs w:val="18"/>
+        </w:rPr>
+      </w:pPr>
+      <w:r>
+        <w:rPr>
+          <w:b w:val="1"/>
+          <w:bCs w:val="1"/>
+          <w:sz w:val="19"/>
+          <w:szCs w:val="19"/>
+          <w:rtl w:val="0"/>
+        </w:rPr>
+        <w:t xml:space="preserve">Development</w:t>
+      </w:r>
+      <w:r>
+        <w:rPr>
+          <w:sz w:val="19"/>
+          <w:szCs w:val="19"/>
+          <w:rtl w:val="0"/>
+        </w:rPr>
+        <w:t xml:space="preserve">: Unreal Engine 5 (5.2–5.5), Scripting, AI/NeuralNetworks, Procedural Content Generation, Neural Network integration, Mobile Development, Shell scripting, Linux, Databases </w:t>
+      </w:r>
+      <w:r>
+        <w:rPr>
+          <w:rtl w:val="0"/>
+        </w:rPr>
+      </w:r>
+    </w:p>
+    <w:p>
+      <w:pPr>
+        <w:numPr>
+          <w:ilvl w:val="0"/>
+          <w:numId w:val="2"/>
+        </w:numPr>
+        <w:spacing w:after="0" w:before="0" w:line="240" w:lineRule="auto"/>
+        <w:ind w:left="720" w:hanging="360"/>
+        <w:rPr>
+          <w:sz w:val="18"/>
+          <w:szCs w:val="18"/>
+        </w:rPr>
+      </w:pPr>
+      <w:r>
+        <w:rPr>
+          <w:b w:val="1"/>
+          <w:bCs w:val="1"/>
+          <w:sz w:val="19"/>
+          <w:szCs w:val="19"/>
+          <w:rtl w:val="0"/>
+        </w:rPr>
+        <w:t xml:space="preserve">Tools &amp; Platforms</w:t>
+      </w:r>
+      <w:r>
+        <w:rPr>
+          <w:sz w:val="19"/>
+          <w:szCs w:val="19"/>
+          <w:rtl w:val="0"/>
+        </w:rPr>
+        <w:t xml:space="preserve">: Visual Studio, Git, Perforce, Linux, AWS, Docker, Google Analytics 4</w:t>
+      </w:r>
+      <w:r>
+        <w:rPr>
+          <w:rtl w:val="0"/>
+        </w:rPr>
+      </w:r>
+    </w:p>
+    <w:p>
+      <w:pPr>
+        <w:numPr>
+          <w:ilvl w:val="0"/>
+          <w:numId w:val="2"/>
+        </w:numPr>
+        <w:spacing w:after="0" w:before="0" w:line="240" w:lineRule="auto"/>
+        <w:ind w:left="720" w:hanging="360"/>
+        <w:rPr>
+          <w:sz w:val="18"/>
+          <w:szCs w:val="18"/>
+        </w:rPr>
+      </w:pPr>
+      <w:r>
+        <w:rPr>
+          <w:b w:val="1"/>
+          <w:bCs w:val="1"/>
+          <w:sz w:val="19"/>
+          <w:szCs w:val="19"/>
+          <w:rtl w:val="0"/>
+        </w:rPr>
+        <w:t xml:space="preserve">Technologies</w:t>
+      </w:r>
+      <w:r>
+        <w:rPr>
+          <w:sz w:val="19"/>
+          <w:szCs w:val="19"/>
+          <w:rtl w:val="0"/>
+        </w:rPr>
+        <w:t xml:space="preserve">: Multithreading, Network Programming, Shader Development, 3D Math, Data Pipeline </w:t>
+      </w:r>
+      <w:r>
+        <w:rPr>
+          <w:sz w:val="20"/>
+          <w:szCs w:val="20"/>
+          <w:rtl w:val="0"/>
+        </w:rPr>
+        <w:t xml:space="preserve">Automation</w:t>
+      </w:r>
+      <w:r>
+        <w:rPr>
+          <w:rtl w:val="0"/>
+        </w:rPr>
+      </w:r>
+    </w:p>
+    <w:p>
+      <w:pPr>
+        <w:numPr>
+          <w:ilvl w:val="0"/>
+          <w:numId w:val="2"/>
+        </w:numPr>
+        <w:ind w:left="720" w:hanging="360"/>
+        <w:rPr>
+          <w:sz w:val="20"/>
+          <w:szCs w:val="20"/>
+        </w:rPr>
+      </w:pPr>
+      <w:r>
+        <w:rPr>
+          <w:b w:val="1"/>
+          <w:bCs w:val="1"/>
+          <w:sz w:val="20"/>
+          <w:szCs w:val="20"/>
+          <w:rtl w:val="0"/>
+        </w:rPr>
+        <w:t xml:space="preserve">Specialized Skills: Hardware/Software-Conscious Optimization, GPU Acceleration, Low-level Memory Management, Parallel &amp; Multi-threaded Algorithms</w:t>
+      </w:r>
+      <w:r>
+        <w:rPr>
+          <w:sz w:val="20"/>
+          <w:szCs w:val="20"/>
+          <w:rtl w:val="0"/>
+        </w:rPr>
+        <w:t xml:space="preserve"> : Applied low-level optimization in C++ and WASM to achieve sub-millisecond latency in performance-critical systems.</w:t>
+      </w:r>
+    </w:p>
+    <w:p>
+      <w:pPr>
+        <w:numPr>
+          <w:ilvl w:val="0"/>
+          <w:numId w:val="2"/>
+        </w:numPr>
+        <w:spacing w:after="300" w:before="0" w:line="240" w:lineRule="auto"/>
+        <w:ind w:left="720" w:hanging="360"/>
+        <w:rPr>
+          <w:sz w:val="18"/>
+          <w:szCs w:val="18"/>
+        </w:rPr>
+      </w:pPr>
+      <w:r>
+        <w:rPr>
+          <w:b w:val="1"/>
+          <w:bCs w:val="1"/>
+          <w:sz w:val="19"/>
+          <w:szCs w:val="19"/>
+          <w:rtl w:val="0"/>
+        </w:rPr>
+        <w:t xml:space="preserve">Methodologies</w:t>
+      </w:r>
+      <w:r>
+        <w:rPr>
+          <w:sz w:val="19"/>
+          <w:szCs w:val="19"/>
+          <w:rtl w:val="0"/>
+        </w:rPr>
+        <w:t xml:space="preserve">: Agile (Scrum/Kanban), Code Reviews, Debugging, Performance Optimization</w:t>
+      </w:r>
+      <w:r>
+        <w:rPr>
+          <w:rtl w:val="0"/>
+        </w:rPr>
+      </w:r>
+    </w:p>
+    <w:p>
+      <w:pPr>
+        <w:spacing w:line="240" w:lineRule="auto"/>
+        <w:rPr>
+          <w:i w:val="1"/>
+          <w:iCs w:val="1"/>
+          <w:sz w:val="19"/>
+          <w:szCs w:val="19"/>
+        </w:rPr>
+      </w:pPr>
+      <w:r>
+        <w:rPr>
+          <w:b w:val="1"/>
+          <w:bCs w:val="1"/>
+          <w:sz w:val="19"/>
+          <w:szCs w:val="19"/>
+          <w:rtl w:val="0"/>
+        </w:rPr>
+        <w:t xml:space="preserve">Lead Software Engineer, TBX Umbrella | </w:t>
+      </w:r>
+      <w:r>
+        <w:rPr>
+          <w:b w:val="1"/>
+          <w:bCs w:val="1"/>
+          <w:i w:val="1"/>
+          <w:iCs w:val="1"/>
+          <w:sz w:val="19"/>
+          <w:szCs w:val="19"/>
+          <w:rtl w:val="0"/>
+        </w:rPr>
+        <w:t xml:space="preserve">Solution Architect &amp; TBX Developer |</w:t>
+      </w:r>
+      <w:r>
+        <w:rPr>
+          <w:i w:val="1"/>
+          <w:iCs w:val="1"/>
+          <w:sz w:val="19"/>
+          <w:szCs w:val="19"/>
+          <w:rtl w:val="0"/>
+        </w:rPr>
+        <w:t xml:space="preserve"> 7/2025 – 12/2025</w:t>
+      </w:r>
+    </w:p>
+    <w:p>
+      <w:pPr>
+        <w:spacing w:line="240" w:lineRule="auto"/>
+        <w:rPr>
+          <w:sz w:val="19"/>
+          <w:szCs w:val="19"/>
+        </w:rPr>
+      </w:pPr>
+      <w:r>
+        <w:rPr>
+          <w:sz w:val="19"/>
+          <w:szCs w:val="19"/>
+          <w:rtl w:val="0"/>
+        </w:rPr>
+        <w:t xml:space="preserve">Spearhead software strategy and execution as </w:t>
+      </w:r>
+      <w:r>
+        <w:rPr>
+          <w:b w:val="1"/>
+          <w:bCs w:val="1"/>
+          <w:sz w:val="19"/>
+          <w:szCs w:val="19"/>
+          <w:rtl w:val="0"/>
+        </w:rPr>
+        <w:t xml:space="preserve">Lead Software Engineer</w:t>
+      </w:r>
+      <w:r>
+        <w:rPr>
+          <w:sz w:val="19"/>
+          <w:szCs w:val="19"/>
+          <w:rtl w:val="0"/>
+        </w:rPr>
+        <w:t xml:space="preserve"> across </w:t>
+      </w:r>
+      <w:r>
+        <w:rPr>
+          <w:b w:val="1"/>
+          <w:bCs w:val="1"/>
+          <w:sz w:val="19"/>
+          <w:szCs w:val="19"/>
+          <w:rtl w:val="0"/>
+        </w:rPr>
+        <w:t xml:space="preserve">all affiliated entities</w:t>
+      </w:r>
+      <w:r>
+        <w:rPr>
+          <w:sz w:val="19"/>
+          <w:szCs w:val="19"/>
+          <w:rtl w:val="0"/>
+        </w:rPr>
+        <w:t xml:space="preserve"> under the TBX corporate umbrella, unifying architecture, development, and delivery for TBX Solutions, TBX Innovations, and every subsidiary operation. Deliver adaptive, high-velocity systems that scale to any client-defined constraint—functional, technical, or operational—without boundary.</w:t>
       </w:r>
     </w:p>
     <w:p>
@@ -73,34 +434,20 @@
           <w:ilvl w:val="0"/>
           <w:numId w:val="1"/>
         </w:numPr>
-        <w:spacing w:after="0" w:lineRule="auto"/>
-        <w:ind w:left="720" w:hanging="360"/>
-        <w:rPr>
-          <w:sz w:val="18"/>
-          <w:szCs w:val="18"/>
-        </w:rPr>
-      </w:pPr>
-      <w:r>
-        <w:rPr>
-          <w:b w:val="1"/>
-          <w:sz w:val="19"/>
-          <w:szCs w:val="19"/>
-          <w:rtl w:val="0"/>
-        </w:rPr>
-        <w:t xml:space="preserve">Programming Languages</w:t>
-      </w:r>
-      <w:r>
-        <w:rPr>
-          <w:sz w:val="19"/>
-          <w:szCs w:val="19"/>
-          <w:rtl w:val="0"/>
-        </w:rPr>
-        <w:t xml:space="preserve">: C++, Python, C#, Java, SQL, Perl, Javascript, HTML, css/xml, F#, PHP, Kotlin</w:t>
-      </w:r>
-      <w:r>
-        <w:rPr>
-          <w:rtl w:val="0"/>
-        </w:rPr>
+        <w:spacing w:line="240" w:lineRule="auto"/>
+        <w:ind w:left="720" w:hanging="360"/>
+        <w:rPr>
+          <w:sz w:val="20"/>
+          <w:szCs w:val="20"/>
+        </w:rPr>
+      </w:pPr>
+      <w:r>
+        <w:rPr>
+          <w:sz w:val="20"/>
+          <w:szCs w:val="20"/>
+          <w:rtl w:val="0"/>
+        </w:rPr>
+        <w:t xml:space="preserve">Architected a High-Performance Car Platform: Engineered a fully static, dealer-managed JAMstack site that delivers a dynamic, app-like experience. Achieved exceptional performance (93) with elite Core Web Vitals—0ms Total Blocking Time and 0 Cumulative Layout Shift—alongside near-perfect scores in Accessibility (96) and SEO (91), proving a cost-effective static architecture can rival complex dynamic platforms.</w:t>
       </w:r>
     </w:p>
     <w:p>
@@ -109,34 +456,20 @@
           <w:ilvl w:val="0"/>
           <w:numId w:val="1"/>
         </w:numPr>
-        <w:spacing w:after="0" w:before="0" w:lineRule="auto"/>
-        <w:ind w:left="720" w:hanging="360"/>
-        <w:rPr>
-          <w:sz w:val="18"/>
-          <w:szCs w:val="18"/>
-        </w:rPr>
-      </w:pPr>
-      <w:r>
-        <w:rPr>
-          <w:b w:val="1"/>
-          <w:sz w:val="19"/>
-          <w:szCs w:val="19"/>
-          <w:rtl w:val="0"/>
-        </w:rPr>
-        <w:t xml:space="preserve">AI/ML Technologies</w:t>
-      </w:r>
-      <w:r>
-        <w:rPr>
-          <w:sz w:val="19"/>
-          <w:szCs w:val="19"/>
-          <w:rtl w:val="0"/>
-        </w:rPr>
-        <w:t xml:space="preserve">: Neural Networks, Reinforcement Learning, Q-Learning, Markov Decision Processes, TensorFlow, PyTorch</w:t>
-      </w:r>
-      <w:r>
-        <w:rPr>
-          <w:rtl w:val="0"/>
-        </w:rPr>
+        <w:spacing w:line="240" w:lineRule="auto"/>
+        <w:ind w:left="720" w:hanging="360"/>
+        <w:rPr>
+          <w:sz w:val="20"/>
+          <w:szCs w:val="20"/>
+        </w:rPr>
+      </w:pPr>
+      <w:r>
+        <w:rPr>
+          <w:sz w:val="20"/>
+          <w:szCs w:val="20"/>
+          <w:rtl w:val="0"/>
+        </w:rPr>
+        <w:t xml:space="preserve">Built a Production-Grade TMS from Scratch: Single-handedly developed a full Transportation Management System using React, Node.js, and Supabase. Core features include live GPS tracking, dynamic route optimization, and automated documentation.</w:t>
       </w:r>
     </w:p>
     <w:p>
@@ -145,34 +478,20 @@
           <w:ilvl w:val="0"/>
           <w:numId w:val="1"/>
         </w:numPr>
-        <w:spacing w:after="0" w:before="0" w:lineRule="auto"/>
-        <w:ind w:left="720" w:hanging="360"/>
-        <w:rPr>
-          <w:sz w:val="18"/>
-          <w:szCs w:val="18"/>
-        </w:rPr>
-      </w:pPr>
-      <w:r>
-        <w:rPr>
-          <w:b w:val="1"/>
-          <w:sz w:val="19"/>
-          <w:szCs w:val="19"/>
-          <w:rtl w:val="0"/>
-        </w:rPr>
-        <w:t xml:space="preserve">Development</w:t>
-      </w:r>
-      <w:r>
-        <w:rPr>
-          <w:sz w:val="19"/>
-          <w:szCs w:val="19"/>
-          <w:rtl w:val="0"/>
-        </w:rPr>
-        <w:t xml:space="preserve">: Unreal Engine 5 (5.2–5.5), Scripting, AI/NeuralNetworks, Procedural Content Generation, Neural Network integration, Mobile Development, Shell scripting, Linux, Databases </w:t>
-      </w:r>
-      <w:r>
-        <w:rPr>
-          <w:rtl w:val="0"/>
-        </w:rPr>
+        <w:spacing w:line="240" w:lineRule="auto"/>
+        <w:ind w:left="720" w:hanging="360"/>
+        <w:rPr>
+          <w:sz w:val="20"/>
+          <w:szCs w:val="20"/>
+        </w:rPr>
+      </w:pPr>
+      <w:r>
+        <w:rPr>
+          <w:sz w:val="20"/>
+          <w:szCs w:val="20"/>
+          <w:rtl w:val="0"/>
+        </w:rPr>
+        <w:t xml:space="preserve">Drove Down Costs with Modern Architecture: Leveraged serverless and static-first principles to reduce hosting costs by 87% versus traditional deployments, while gaining enterprise-grade security and scalability with minimal operational overhead.</w:t>
       </w:r>
     </w:p>
     <w:p>
@@ -181,341 +500,182 @@
           <w:ilvl w:val="0"/>
           <w:numId w:val="1"/>
         </w:numPr>
-        <w:spacing w:after="0" w:before="0" w:lineRule="auto"/>
-        <w:ind w:left="720" w:hanging="360"/>
-        <w:rPr>
-          <w:sz w:val="18"/>
-          <w:szCs w:val="18"/>
-        </w:rPr>
-      </w:pPr>
-      <w:r>
-        <w:rPr>
-          <w:b w:val="1"/>
-          <w:sz w:val="19"/>
-          <w:szCs w:val="19"/>
-          <w:rtl w:val="0"/>
-        </w:rPr>
-        <w:t xml:space="preserve">Tools &amp; Platforms</w:t>
-      </w:r>
-      <w:r>
-        <w:rPr>
-          <w:sz w:val="19"/>
-          <w:szCs w:val="19"/>
-          <w:rtl w:val="0"/>
-        </w:rPr>
-        <w:t xml:space="preserve">: Visual Studio, Git, Perforce, Linux, AWS, Docker, Google Analytics 4</w:t>
-      </w:r>
-      <w:r>
-        <w:rPr>
-          <w:rtl w:val="0"/>
-        </w:rPr>
+        <w:spacing w:line="240" w:lineRule="auto"/>
+        <w:ind w:left="720" w:hanging="360"/>
+        <w:rPr>
+          <w:sz w:val="20"/>
+          <w:szCs w:val="20"/>
+        </w:rPr>
+      </w:pPr>
+      <w:r>
+        <w:rPr>
+          <w:sz w:val="20"/>
+          <w:szCs w:val="20"/>
+          <w:rtl w:val="0"/>
+        </w:rPr>
+        <w:t xml:space="preserve">Instituted Robust Engineering Practices: Established a high-quality software delivery lifecycle using Domain-Driven Design, Git-centric workflows, and zero-downtime releases, enabling rapid development of custom client solutions without technical debt.</w:t>
+      </w:r>
+    </w:p>
+    <w:p>
+      <w:pPr>
+        <w:spacing w:line="240" w:lineRule="auto"/>
+        <w:rPr>
+          <w:sz w:val="19"/>
+          <w:szCs w:val="19"/>
+        </w:rPr>
+      </w:pPr>
+      <w:r>
+        <w:rPr>
+          <w:b w:val="1"/>
+          <w:bCs w:val="1"/>
+          <w:sz w:val="19"/>
+          <w:szCs w:val="19"/>
+          <w:rtl w:val="0"/>
+        </w:rPr>
+        <w:t xml:space="preserve">Local Automotive Shop (Contractor) | Solution Architect &amp; Integrations Expert</w:t>
+      </w:r>
+      <w:r>
+        <w:rPr>
+          <w:sz w:val="19"/>
+          <w:szCs w:val="19"/>
+          <w:rtl w:val="0"/>
+        </w:rPr>
+        <w:t xml:space="preserve"> | 9/2024 – 7/2025</w:t>
       </w:r>
     </w:p>
     <w:p>
       <w:pPr>
         <w:numPr>
           <w:ilvl w:val="0"/>
-          <w:numId w:val="1"/>
+          <w:numId w:val="8"/>
         </w:numPr>
-        <w:spacing w:after="0" w:before="0" w:lineRule="auto"/>
-        <w:ind w:left="720" w:hanging="360"/>
-        <w:rPr>
-          <w:sz w:val="18"/>
-          <w:szCs w:val="18"/>
-        </w:rPr>
-      </w:pPr>
-      <w:r>
-        <w:rPr>
-          <w:b w:val="1"/>
-          <w:sz w:val="19"/>
-          <w:szCs w:val="19"/>
-          <w:rtl w:val="0"/>
-        </w:rPr>
-        <w:t xml:space="preserve">Technologies</w:t>
-      </w:r>
-      <w:r>
-        <w:rPr>
-          <w:sz w:val="19"/>
-          <w:szCs w:val="19"/>
-          <w:rtl w:val="0"/>
-        </w:rPr>
-        <w:t xml:space="preserve">: Multithreading, Network Programming, Shader Development, 3D Math, Data Pipeline Automation</w:t>
-      </w:r>
-      <w:r>
-        <w:rPr>
-          <w:rtl w:val="0"/>
-        </w:rPr>
+        <w:spacing w:after="0" w:line="240" w:lineRule="auto"/>
+        <w:ind w:left="720" w:hanging="360"/>
+        <w:rPr>
+          <w:sz w:val="19"/>
+          <w:szCs w:val="19"/>
+        </w:rPr>
+      </w:pPr>
+      <w:r>
+        <w:rPr>
+          <w:sz w:val="19"/>
+          <w:szCs w:val="19"/>
+          <w:rtl w:val="0"/>
+        </w:rPr>
+        <w:t xml:space="preserve">Built revenue and profit reporting dashboards using SQL and custom scripts.</w:t>
       </w:r>
     </w:p>
     <w:p>
       <w:pPr>
         <w:numPr>
           <w:ilvl w:val="0"/>
-          <w:numId w:val="1"/>
+          <w:numId w:val="8"/>
+        </w:numPr>
+        <w:spacing w:after="0" w:before="0" w:line="240" w:lineRule="auto"/>
+        <w:ind w:left="720" w:hanging="360"/>
+        <w:rPr>
+          <w:sz w:val="19"/>
+          <w:szCs w:val="19"/>
+        </w:rPr>
+      </w:pPr>
+      <w:r>
+        <w:rPr>
+          <w:sz w:val="19"/>
+          <w:szCs w:val="19"/>
+          <w:rtl w:val="0"/>
+        </w:rPr>
+        <w:t xml:space="preserve">Integrated shop management software with a web-based scheduling platform via REST APIs.</w:t>
+      </w:r>
+    </w:p>
+    <w:p>
+      <w:pPr>
+        <w:numPr>
+          <w:ilvl w:val="0"/>
+          <w:numId w:val="8"/>
+        </w:numPr>
+        <w:spacing w:after="0" w:before="0" w:line="240" w:lineRule="auto"/>
+        <w:ind w:left="720" w:hanging="360"/>
+        <w:rPr>
+          <w:sz w:val="19"/>
+          <w:szCs w:val="19"/>
+        </w:rPr>
+      </w:pPr>
+      <w:r>
+        <w:rPr>
+          <w:sz w:val="19"/>
+          <w:szCs w:val="19"/>
+          <w:rtl w:val="0"/>
+        </w:rPr>
+        <w:t xml:space="preserve">Configured and analyzed Google Analytics for the shop’s website to optimize customer engagement.</w:t>
+      </w:r>
+    </w:p>
+    <w:p>
+      <w:pPr>
+        <w:numPr>
+          <w:ilvl w:val="0"/>
+          <w:numId w:val="8"/>
         </w:numPr>
         <w:spacing w:after="300" w:before="0" w:line="240" w:lineRule="auto"/>
         <w:ind w:left="720" w:hanging="360"/>
         <w:rPr>
-          <w:sz w:val="18"/>
-          <w:szCs w:val="18"/>
-        </w:rPr>
-      </w:pPr>
-      <w:r>
-        <w:rPr>
-          <w:b w:val="1"/>
-          <w:sz w:val="19"/>
-          <w:szCs w:val="19"/>
-          <w:rtl w:val="0"/>
-        </w:rPr>
-        <w:t xml:space="preserve">Methodologies</w:t>
-      </w:r>
-      <w:r>
-        <w:rPr>
-          <w:sz w:val="19"/>
-          <w:szCs w:val="19"/>
-          <w:rtl w:val="0"/>
-        </w:rPr>
-        <w:t xml:space="preserve">: Agile (Scrum/Kanban), Code Reviews, Debugging, Performance Optimization</w:t>
-      </w:r>
-      <w:r>
-        <w:rPr>
-          <w:rtl w:val="0"/>
-        </w:rPr>
+          <w:sz w:val="19"/>
+          <w:szCs w:val="19"/>
+        </w:rPr>
+      </w:pPr>
+      <w:r>
+        <w:rPr>
+          <w:sz w:val="19"/>
+          <w:szCs w:val="19"/>
+          <w:rtl w:val="0"/>
+        </w:rPr>
+        <w:t xml:space="preserve">Trained owner and staff on digital process automation and workflow efficiency.</w:t>
       </w:r>
     </w:p>
     <w:p>
       <w:pPr>
         <w:spacing w:line="240" w:lineRule="auto"/>
         <w:rPr>
-          <w:sz w:val="18"/>
-          <w:szCs w:val="18"/>
-        </w:rPr>
-      </w:pPr>
-      <w:r>
-        <w:pict>
-          <v:rect style="width:0.0pt;height:1.5pt" o:hr="t" o:hrstd="t" o:hralign="center" fillcolor="#A0A0A0" stroked="f"/>
-        </w:pict>
-      </w:r>
-      <w:r>
-        <w:rPr>
-          <w:rtl w:val="0"/>
-        </w:rPr>
+          <w:b w:val="1"/>
+          <w:bCs w:val="1"/>
+          <w:sz w:val="19"/>
+          <w:szCs w:val="19"/>
+        </w:rPr>
+      </w:pPr>
+      <w:r>
+        <w:rPr>
+          <w:b w:val="1"/>
+          <w:bCs w:val="1"/>
+          <w:sz w:val="19"/>
+          <w:szCs w:val="19"/>
+          <w:rtl w:val="0"/>
+        </w:rPr>
+        <w:t xml:space="preserve">Professional Experience | Centuria (Contractor for National Oceanic and Atmospheric Administration)</w:t>
       </w:r>
     </w:p>
     <w:p>
       <w:pPr>
         <w:spacing w:line="240" w:lineRule="auto"/>
         <w:rPr>
-          <w:b w:val="1"/>
-          <w:sz w:val="19"/>
-          <w:szCs w:val="19"/>
-        </w:rPr>
-      </w:pPr>
-      <w:r>
-        <w:rPr>
-          <w:b w:val="1"/>
-          <w:sz w:val="19"/>
-          <w:szCs w:val="19"/>
-          <w:rtl w:val="0"/>
-        </w:rPr>
-        <w:t xml:space="preserve">Experience</w:t>
+          <w:i w:val="1"/>
+          <w:iCs w:val="1"/>
+          <w:sz w:val="19"/>
+          <w:szCs w:val="19"/>
+        </w:rPr>
+      </w:pPr>
+      <w:r>
+        <w:rPr>
+          <w:i w:val="1"/>
+          <w:iCs w:val="1"/>
+          <w:sz w:val="19"/>
+          <w:szCs w:val="19"/>
+          <w:rtl w:val="0"/>
+        </w:rPr>
+        <w:t xml:space="preserve">Scientific Applications Programmer / Database Administrator (Security Clearance)</w:t>
       </w:r>
     </w:p>
     <w:p>
       <w:pPr>
         <w:spacing w:line="240" w:lineRule="auto"/>
-        <w:rPr>
-          <w:b w:val="1"/>
-          <w:sz w:val="19"/>
-          <w:szCs w:val="19"/>
-        </w:rPr>
-      </w:pPr>
-      <w:r>
-        <w:rPr>
-          <w:b w:val="1"/>
-          <w:sz w:val="19"/>
-          <w:szCs w:val="19"/>
-          <w:rtl w:val="0"/>
-        </w:rPr>
-        <w:t xml:space="preserve">Robs Complete Automotive (Contractor)</w:t>
-      </w:r>
-    </w:p>
-    <w:p>
-      <w:pPr>
-        <w:spacing w:line="276" w:lineRule="auto"/>
-        <w:rPr>
-          <w:sz w:val="19"/>
-          <w:szCs w:val="19"/>
-        </w:rPr>
-      </w:pPr>
-      <w:r>
-        <w:rPr>
-          <w:sz w:val="19"/>
-          <w:szCs w:val="19"/>
-          <w:rtl w:val="0"/>
-        </w:rPr>
-        <w:t xml:space="preserve">Solution Architect | 9/2024 – 7/9/2025</w:t>
-      </w:r>
-    </w:p>
-    <w:p>
-      <w:pPr>
-        <w:numPr>
-          <w:ilvl w:val="0"/>
-          <w:numId w:val="3"/>
-        </w:numPr>
-        <w:spacing w:line="276" w:lineRule="auto"/>
-        <w:ind w:left="720" w:hanging="360"/>
-        <w:rPr>
-          <w:sz w:val="18"/>
-          <w:szCs w:val="18"/>
-        </w:rPr>
-      </w:pPr>
-      <w:r>
-        <w:rPr>
-          <w:sz w:val="19"/>
-          <w:szCs w:val="19"/>
-          <w:rtl w:val="0"/>
-        </w:rPr>
-        <w:t xml:space="preserve">Utilized computer engineering skills to develop &amp; maintain Revenue and Profit based reports. </w:t>
-      </w:r>
-      <w:r>
-        <w:rPr>
-          <w:rtl w:val="0"/>
-        </w:rPr>
-      </w:r>
-    </w:p>
-    <w:p>
-      <w:pPr>
-        <w:numPr>
-          <w:ilvl w:val="0"/>
-          <w:numId w:val="3"/>
-        </w:numPr>
-        <w:spacing w:line="276" w:lineRule="auto"/>
-        <w:ind w:left="720" w:hanging="360"/>
-        <w:rPr>
-          <w:sz w:val="18"/>
-          <w:szCs w:val="18"/>
-        </w:rPr>
-      </w:pPr>
-      <w:r>
-        <w:rPr>
-          <w:sz w:val="19"/>
-          <w:szCs w:val="19"/>
-          <w:rtl w:val="0"/>
-        </w:rPr>
-        <w:t xml:space="preserve">Setup integration between shop management tool and web-based scheduling application.</w:t>
-      </w:r>
-      <w:r>
-        <w:rPr>
-          <w:rtl w:val="0"/>
-        </w:rPr>
-      </w:r>
-    </w:p>
-    <w:p>
-      <w:pPr>
-        <w:numPr>
-          <w:ilvl w:val="0"/>
-          <w:numId w:val="3"/>
-        </w:numPr>
-        <w:spacing w:line="276" w:lineRule="auto"/>
-        <w:ind w:left="720" w:hanging="360"/>
-        <w:rPr>
-          <w:sz w:val="18"/>
-          <w:szCs w:val="18"/>
-        </w:rPr>
-      </w:pPr>
-      <w:r>
-        <w:rPr>
-          <w:sz w:val="19"/>
-          <w:szCs w:val="19"/>
-          <w:rtl w:val="0"/>
-        </w:rPr>
-        <w:t xml:space="preserve">Created, and analyzed Google Analytics for shop owner’s website.</w:t>
-      </w:r>
-      <w:r>
-        <w:rPr>
-          <w:rtl w:val="0"/>
-        </w:rPr>
-      </w:r>
-    </w:p>
-    <w:p>
-      <w:pPr>
-        <w:numPr>
-          <w:ilvl w:val="0"/>
-          <w:numId w:val="3"/>
-        </w:numPr>
-        <w:spacing w:after="300" w:line="240" w:lineRule="auto"/>
-        <w:ind w:left="720" w:hanging="360"/>
-        <w:rPr>
-          <w:sz w:val="19"/>
-          <w:szCs w:val="19"/>
-        </w:rPr>
-      </w:pPr>
-      <w:r>
-        <w:rPr>
-          <w:sz w:val="19"/>
-          <w:szCs w:val="19"/>
-          <w:rtl w:val="0"/>
-        </w:rPr>
-        <w:t xml:space="preserve">Educated shop owner and shop management on transformational processes and procedure development.</w:t>
-      </w:r>
-    </w:p>
-    <w:p>
-      <w:pPr>
-        <w:rPr>
-          <w:b w:val="1"/>
-          <w:sz w:val="19"/>
-          <w:szCs w:val="19"/>
-        </w:rPr>
-      </w:pPr>
-      <w:r>
-        <w:rPr>
-          <w:b w:val="1"/>
-          <w:sz w:val="19"/>
-          <w:szCs w:val="19"/>
-          <w:rtl w:val="0"/>
-        </w:rPr>
-        <w:t xml:space="preserve">Professional Experience</w:t>
-      </w:r>
-    </w:p>
-    <w:p>
-      <w:pPr>
-        <w:rPr>
-          <w:b w:val="1"/>
-          <w:sz w:val="19"/>
-          <w:szCs w:val="19"/>
-        </w:rPr>
-      </w:pPr>
-      <w:r>
-        <w:rPr>
-          <w:b w:val="1"/>
-          <w:sz w:val="19"/>
-          <w:szCs w:val="19"/>
-          <w:rtl w:val="0"/>
-        </w:rPr>
-        <w:t xml:space="preserve">Centuria (Contractor for National Oceanic and Atmospheric Administration)</w:t>
-      </w:r>
-    </w:p>
-    <w:p>
-      <w:pPr>
-        <w:rPr>
-          <w:i w:val="1"/>
-          <w:sz w:val="19"/>
-          <w:szCs w:val="19"/>
-        </w:rPr>
-      </w:pPr>
-      <w:r>
-        <w:rPr>
-          <w:i w:val="1"/>
-          <w:sz w:val="19"/>
-          <w:szCs w:val="19"/>
-          <w:rtl w:val="0"/>
-        </w:rPr>
-        <w:t xml:space="preserve">Scientific Applications Programmer / Database Administrator (Security Clearance)</w:t>
-      </w:r>
-    </w:p>
-    <w:p>
-      <w:pPr>
         <w:rPr>
           <w:sz w:val="19"/>
           <w:szCs w:val="19"/>
@@ -536,7 +696,7 @@
           <w:ilvl w:val="0"/>
           <w:numId w:val="7"/>
         </w:numPr>
-        <w:spacing w:after="0" w:lineRule="auto"/>
+        <w:spacing w:after="0" w:line="240" w:lineRule="auto"/>
         <w:ind w:left="720" w:hanging="360"/>
         <w:rPr>
           <w:sz w:val="18"/>
@@ -563,7 +723,7 @@
           <w:ilvl w:val="0"/>
           <w:numId w:val="7"/>
         </w:numPr>
-        <w:spacing w:after="0" w:before="0" w:lineRule="auto"/>
+        <w:spacing w:after="0" w:before="0" w:line="240" w:lineRule="auto"/>
         <w:ind w:left="720" w:hanging="360"/>
         <w:rPr>
           <w:sz w:val="18"/>
@@ -590,7 +750,7 @@
           <w:ilvl w:val="0"/>
           <w:numId w:val="7"/>
         </w:numPr>
-        <w:spacing w:after="0" w:before="0" w:lineRule="auto"/>
+        <w:spacing w:after="0" w:before="0" w:line="240" w:lineRule="auto"/>
         <w:ind w:left="720" w:hanging="360"/>
         <w:rPr>
           <w:sz w:val="18"/>
@@ -617,7 +777,7 @@
           <w:ilvl w:val="0"/>
           <w:numId w:val="7"/>
         </w:numPr>
-        <w:spacing w:after="0" w:before="0" w:lineRule="auto"/>
+        <w:spacing w:after="0" w:before="0" w:line="240" w:lineRule="auto"/>
         <w:ind w:left="720" w:hanging="360"/>
         <w:rPr>
           <w:sz w:val="18"/>
@@ -667,70 +827,6 @@
     </w:p>
     <w:p>
       <w:pPr>
-        <w:spacing w:line="276" w:lineRule="auto"/>
-        <w:rPr>
-          <w:b w:val="1"/>
-          <w:sz w:val="19"/>
-          <w:szCs w:val="19"/>
-        </w:rPr>
-      </w:pPr>
-      <w:r>
-        <w:rPr>
-          <w:b w:val="1"/>
-          <w:sz w:val="19"/>
-          <w:szCs w:val="19"/>
-          <w:rtl w:val="0"/>
-        </w:rPr>
-        <w:t xml:space="preserve">Work Experience</w:t>
-      </w:r>
-    </w:p>
-    <w:p>
-      <w:pPr>
-        <w:spacing w:line="240" w:lineRule="auto"/>
-        <w:rPr>
-          <w:b w:val="1"/>
-          <w:sz w:val="19"/>
-          <w:szCs w:val="19"/>
-        </w:rPr>
-      </w:pPr>
-      <w:r>
-        <w:rPr>
-          <w:b w:val="1"/>
-          <w:sz w:val="19"/>
-          <w:szCs w:val="19"/>
-          <w:rtl w:val="0"/>
-        </w:rPr>
-        <w:t xml:space="preserve">Walmart</w:t>
-      </w:r>
-    </w:p>
-    <w:p>
-      <w:pPr>
-        <w:spacing w:line="240" w:lineRule="auto"/>
-        <w:rPr>
-          <w:sz w:val="19"/>
-          <w:szCs w:val="19"/>
-        </w:rPr>
-      </w:pPr>
-      <w:r>
-        <w:rPr>
-          <w:i w:val="1"/>
-          <w:sz w:val="19"/>
-          <w:szCs w:val="19"/>
-          <w:rtl w:val="0"/>
-        </w:rPr>
-        <w:t xml:space="preserve">Sales Associate and Automotive Technician | </w:t>
-      </w:r>
-      <w:r>
-        <w:rPr>
-          <w:sz w:val="19"/>
-          <w:szCs w:val="19"/>
-          <w:rtl w:val="0"/>
-        </w:rPr>
-        <w:t xml:space="preserve">7/2015 – 8/2022</w:t>
-      </w:r>
-    </w:p>
-    <w:p>
-      <w:pPr>
         <w:spacing w:line="240" w:lineRule="auto"/>
         <w:rPr>
           <w:sz w:val="18"/>
@@ -738,9 +834,32 @@
         </w:rPr>
       </w:pPr>
       <w:r>
-        <w:pict>
-          <v:rect style="width:0.0pt;height:1.5pt" o:hr="t" o:hrstd="t" o:hralign="center" fillcolor="#A0A0A0" stroked="f"/>
-        </w:pict>
+        <w:rPr>
+          <w:b w:val="1"/>
+          <w:bCs w:val="1"/>
+          <w:sz w:val="19"/>
+          <w:szCs w:val="19"/>
+          <w:rtl w:val="0"/>
+        </w:rPr>
+        <w:t xml:space="preserve">Initial Work Experience | Walmart : </w:t>
+      </w:r>
+      <w:r>
+        <w:rPr>
+          <w:i w:val="1"/>
+          <w:iCs w:val="1"/>
+          <w:sz w:val="19"/>
+          <w:szCs w:val="19"/>
+          <w:rtl w:val="0"/>
+        </w:rPr>
+        <w:t xml:space="preserve">Sales Associate and Automotive Technician | </w:t>
+      </w:r>
+      <w:r>
+        <w:rPr>
+          <w:sz w:val="19"/>
+          <w:szCs w:val="19"/>
+          <w:rtl w:val="0"/>
+        </w:rPr>
+        <w:t xml:space="preserve">7/2015 – 8/2022</w:t>
       </w:r>
       <w:r>
         <w:rPr>
@@ -753,13 +872,15 @@
         <w:spacing w:line="240" w:lineRule="auto"/>
         <w:rPr>
           <w:b w:val="1"/>
-          <w:sz w:val="19"/>
-          <w:szCs w:val="19"/>
-        </w:rPr>
-      </w:pPr>
-      <w:r>
-        <w:rPr>
-          <w:b w:val="1"/>
+          <w:bCs w:val="1"/>
+          <w:sz w:val="19"/>
+          <w:szCs w:val="19"/>
+        </w:rPr>
+      </w:pPr>
+      <w:r>
+        <w:rPr>
+          <w:b w:val="1"/>
+          <w:bCs w:val="1"/>
           <w:sz w:val="19"/>
           <w:szCs w:val="19"/>
           <w:rtl w:val="0"/>
@@ -769,15 +890,18 @@
     </w:p>
     <w:p>
       <w:pPr>
-        <w:rPr>
-          <w:b w:val="1"/>
-          <w:sz w:val="19"/>
-          <w:szCs w:val="19"/>
-        </w:rPr>
-      </w:pPr>
-      <w:r>
-        <w:rPr>
-          <w:b w:val="1"/>
+        <w:spacing w:line="240" w:lineRule="auto"/>
+        <w:rPr>
+          <w:b w:val="1"/>
+          <w:bCs w:val="1"/>
+          <w:sz w:val="19"/>
+          <w:szCs w:val="19"/>
+        </w:rPr>
+      </w:pPr>
+      <w:r>
+        <w:rPr>
+          <w:b w:val="1"/>
+          <w:bCs w:val="1"/>
           <w:sz w:val="19"/>
           <w:szCs w:val="19"/>
           <w:rtl w:val="0"/>
@@ -790,6 +914,7 @@
         <w:spacing w:line="240" w:lineRule="auto"/>
         <w:rPr>
           <w:i w:val="1"/>
+          <w:iCs w:val="1"/>
           <w:sz w:val="19"/>
           <w:szCs w:val="19"/>
         </w:rPr>
@@ -797,6 +922,7 @@
       <w:r>
         <w:rPr>
           <w:i w:val="1"/>
+          <w:iCs w:val="1"/>
           <w:sz w:val="19"/>
           <w:szCs w:val="19"/>
           <w:rtl w:val="0"/>
@@ -807,6 +933,7 @@
         <w:r>
           <w:rPr>
             <w:i w:val="1"/>
+            <w:iCs w:val="1"/>
             <w:sz w:val="19"/>
             <w:szCs w:val="19"/>
             <w:rtl w:val="0"/>
@@ -817,6 +944,7 @@
       <w:r>
         <w:rPr>
           <w:i w:val="1"/>
+          <w:iCs w:val="1"/>
           <w:sz w:val="19"/>
           <w:szCs w:val="19"/>
           <w:rtl w:val="0"/>
@@ -895,72 +1023,48 @@
           <w:rtl w:val="0"/>
         </w:rPr>
         <w:t xml:space="preserve">Integrated real-time performance monitoring, enhancing gameplay responsiveness.</w:t>
-        <w:br w:type="textWrapping"/>
-      </w:r>
-      <w:r>
+      </w:r>
+      <w:r>
+        <w:rPr>
+          <w:rtl w:val="0"/>
+        </w:rPr>
+      </w:r>
+    </w:p>
+    <w:p>
+      <w:pPr>
+        <w:spacing w:line="240" w:lineRule="auto"/>
+        <w:rPr>
+          <w:b w:val="1"/>
+          <w:bCs w:val="1"/>
+          <w:sz w:val="19"/>
+          <w:szCs w:val="19"/>
+        </w:rPr>
+      </w:pPr>
+      <w:r>
+        <w:rPr>
+          <w:b w:val="1"/>
+          <w:bCs w:val="1"/>
+          <w:sz w:val="19"/>
+          <w:szCs w:val="19"/>
+          <w:rtl w:val="0"/>
+        </w:rPr>
+        <w:t xml:space="preserve">Open-World Multiplayer Networked Survival Game</w:t>
+      </w:r>
+    </w:p>
+    <w:p>
+      <w:pPr>
+        <w:spacing w:line="240" w:lineRule="auto"/>
         <w:rPr>
           <w:i w:val="1"/>
-          <w:sz w:val="19"/>
-          <w:szCs w:val="19"/>
-          <w:rtl w:val="0"/>
-        </w:rPr>
-        <w:t xml:space="preserve">Portfolio</w:t>
-      </w:r>
-      <w:r>
-        <w:rPr>
-          <w:sz w:val="19"/>
-          <w:szCs w:val="19"/>
-          <w:rtl w:val="0"/>
-        </w:rPr>
-        <w:t xml:space="preserve">:</w:t>
-      </w:r>
-      <w:hyperlink r:id="rId8">
-        <w:r>
-          <w:rPr>
-            <w:sz w:val="19"/>
-            <w:szCs w:val="19"/>
-            <w:rtl w:val="0"/>
-          </w:rPr>
-          <w:t xml:space="preserve"> https://github.com/JayBlankenship</w:t>
-        </w:r>
-      </w:hyperlink>
-      <w:r>
-        <w:rPr>
-          <w:rtl w:val="0"/>
-        </w:rPr>
-      </w:r>
-    </w:p>
-    <w:p>
-      <w:pPr>
-        <w:spacing w:line="240" w:lineRule="auto"/>
-        <w:rPr>
-          <w:b w:val="1"/>
-          <w:sz w:val="19"/>
-          <w:szCs w:val="19"/>
-        </w:rPr>
-      </w:pPr>
-      <w:r>
-        <w:rPr>
-          <w:b w:val="1"/>
-          <w:sz w:val="19"/>
-          <w:szCs w:val="19"/>
-          <w:rtl w:val="0"/>
-        </w:rPr>
-        <w:t xml:space="preserve">Open-World Multiplayer Networked Survival Game</w:t>
-      </w:r>
-    </w:p>
-    <w:p>
-      <w:pPr>
-        <w:spacing w:line="240" w:lineRule="auto"/>
+          <w:iCs w:val="1"/>
+          <w:sz w:val="19"/>
+          <w:szCs w:val="19"/>
+        </w:rPr>
+      </w:pPr>
+      <w:r>
         <w:rPr>
           <w:i w:val="1"/>
-          <w:sz w:val="19"/>
-          <w:szCs w:val="19"/>
-        </w:rPr>
-      </w:pPr>
-      <w:r>
-        <w:rPr>
-          <w:i w:val="1"/>
+          <w:iCs w:val="1"/>
           <w:sz w:val="19"/>
           <w:szCs w:val="19"/>
           <w:rtl w:val="0"/>
@@ -1042,72 +1146,48 @@
           <w:rtl w:val="0"/>
         </w:rPr>
         <w:t xml:space="preserve">Optimized build configurations and resolved preprocessor macro errors, enabling Live Coding and reducing iteration time.</w:t>
-        <w:br w:type="textWrapping"/>
-      </w:r>
-      <w:r>
+      </w:r>
+      <w:r>
+        <w:rPr>
+          <w:rtl w:val="0"/>
+        </w:rPr>
+      </w:r>
+    </w:p>
+    <w:p>
+      <w:pPr>
+        <w:spacing w:line="240" w:lineRule="auto"/>
+        <w:rPr>
+          <w:b w:val="1"/>
+          <w:bCs w:val="1"/>
+          <w:sz w:val="19"/>
+          <w:szCs w:val="19"/>
+        </w:rPr>
+      </w:pPr>
+      <w:r>
+        <w:rPr>
+          <w:b w:val="1"/>
+          <w:bCs w:val="1"/>
+          <w:sz w:val="19"/>
+          <w:szCs w:val="19"/>
+          <w:rtl w:val="0"/>
+        </w:rPr>
+        <w:t xml:space="preserve">WebGL/OpenGL 3D Graphics Demo</w:t>
+      </w:r>
+    </w:p>
+    <w:p>
+      <w:pPr>
+        <w:spacing w:line="240" w:lineRule="auto"/>
         <w:rPr>
           <w:i w:val="1"/>
-          <w:sz w:val="19"/>
-          <w:szCs w:val="19"/>
-          <w:rtl w:val="0"/>
-        </w:rPr>
-        <w:t xml:space="preserve">Portfolio</w:t>
-      </w:r>
-      <w:r>
-        <w:rPr>
-          <w:sz w:val="19"/>
-          <w:szCs w:val="19"/>
-          <w:rtl w:val="0"/>
-        </w:rPr>
-        <w:t xml:space="preserve">:</w:t>
-      </w:r>
-      <w:hyperlink r:id="rId9">
-        <w:r>
-          <w:rPr>
-            <w:sz w:val="19"/>
-            <w:szCs w:val="19"/>
-            <w:rtl w:val="0"/>
-          </w:rPr>
-          <w:t xml:space="preserve"> https://jayblankenship.github.io/</w:t>
-        </w:r>
-      </w:hyperlink>
-      <w:r>
-        <w:rPr>
-          <w:rtl w:val="0"/>
-        </w:rPr>
-      </w:r>
-    </w:p>
-    <w:p>
-      <w:pPr>
-        <w:spacing w:line="240" w:lineRule="auto"/>
-        <w:rPr>
-          <w:b w:val="1"/>
-          <w:sz w:val="19"/>
-          <w:szCs w:val="19"/>
-        </w:rPr>
-      </w:pPr>
-      <w:r>
-        <w:rPr>
-          <w:b w:val="1"/>
-          <w:sz w:val="19"/>
-          <w:szCs w:val="19"/>
-          <w:rtl w:val="0"/>
-        </w:rPr>
-        <w:t xml:space="preserve">WebGL/OpenGL 3D Graphics Demo</w:t>
-      </w:r>
-    </w:p>
-    <w:p>
-      <w:pPr>
-        <w:spacing w:line="240" w:lineRule="auto"/>
+          <w:iCs w:val="1"/>
+          <w:sz w:val="19"/>
+          <w:szCs w:val="19"/>
+        </w:rPr>
+      </w:pPr>
+      <w:r>
         <w:rPr>
           <w:i w:val="1"/>
-          <w:sz w:val="19"/>
-          <w:szCs w:val="19"/>
-        </w:rPr>
-      </w:pPr>
-      <w:r>
-        <w:rPr>
-          <w:i w:val="1"/>
+          <w:iCs w:val="1"/>
           <w:sz w:val="19"/>
           <w:szCs w:val="19"/>
           <w:rtl w:val="0"/>
@@ -1119,7 +1199,7 @@
       <w:pPr>
         <w:numPr>
           <w:ilvl w:val="0"/>
-          <w:numId w:val="2"/>
+          <w:numId w:val="3"/>
         </w:numPr>
         <w:spacing w:after="0" w:line="240" w:lineRule="auto"/>
         <w:ind w:left="720" w:hanging="360"/>
@@ -1146,7 +1226,7 @@
       <w:pPr>
         <w:numPr>
           <w:ilvl w:val="0"/>
-          <w:numId w:val="2"/>
+          <w:numId w:val="3"/>
         </w:numPr>
         <w:spacing w:after="300" w:before="0" w:line="240" w:lineRule="auto"/>
         <w:ind w:left="720" w:hanging="360"/>
@@ -1162,39 +1242,162 @@
           <w:rtl w:val="0"/>
         </w:rPr>
         <w:t xml:space="preserve">Implemented camera movement and hierarchical transformations, enhancing rendering efficiency and user interaction.</w:t>
-        <w:br w:type="textWrapping"/>
-      </w:r>
+      </w:r>
+      <w:r>
+        <w:rPr>
+          <w:rtl w:val="0"/>
+        </w:rPr>
+      </w:r>
+    </w:p>
+    <w:p>
+      <w:pPr>
+        <w:spacing w:line="240" w:lineRule="auto"/>
+        <w:rPr>
+          <w:b w:val="1"/>
+          <w:bCs w:val="1"/>
+          <w:sz w:val="19"/>
+          <w:szCs w:val="19"/>
+        </w:rPr>
+      </w:pPr>
+      <w:r>
+        <w:rPr>
+          <w:b w:val="1"/>
+          <w:bCs w:val="1"/>
+          <w:sz w:val="19"/>
+          <w:szCs w:val="19"/>
+          <w:rtl w:val="0"/>
+        </w:rPr>
+        <w:t xml:space="preserve">Education</w:t>
+      </w:r>
+    </w:p>
+    <w:p>
+      <w:pPr>
+        <w:spacing w:line="240" w:lineRule="auto"/>
+        <w:rPr>
+          <w:b w:val="1"/>
+          <w:bCs w:val="1"/>
+          <w:sz w:val="19"/>
+          <w:szCs w:val="19"/>
+        </w:rPr>
+      </w:pPr>
+      <w:r>
+        <w:rPr>
+          <w:b w:val="1"/>
+          <w:bCs w:val="1"/>
+          <w:sz w:val="19"/>
+          <w:szCs w:val="19"/>
+          <w:rtl w:val="0"/>
+        </w:rPr>
+        <w:t xml:space="preserve">M.S., Machine Learning and Artificial Intelligence</w:t>
+      </w:r>
+    </w:p>
+    <w:p>
+      <w:pPr>
+        <w:spacing w:line="240" w:lineRule="auto"/>
+        <w:rPr>
+          <w:sz w:val="19"/>
+          <w:szCs w:val="19"/>
+        </w:rPr>
+      </w:pPr>
+      <w:r>
+        <w:rPr>
+          <w:sz w:val="19"/>
+          <w:szCs w:val="19"/>
+          <w:rtl w:val="0"/>
+        </w:rPr>
+        <w:t xml:space="preserve">University of Illinois at Chicago, College of Engineering | 7/2023 – 12/2024</w:t>
+      </w:r>
+    </w:p>
+    <w:p>
+      <w:pPr>
+        <w:spacing w:line="240" w:lineRule="auto"/>
+        <w:rPr>
+          <w:sz w:val="19"/>
+          <w:szCs w:val="19"/>
+        </w:rPr>
+      </w:pPr>
       <w:r>
         <w:rPr>
           <w:i w:val="1"/>
-          <w:sz w:val="19"/>
-          <w:szCs w:val="19"/>
-          <w:rtl w:val="0"/>
-        </w:rPr>
-        <w:t xml:space="preserve">Portfolio</w:t>
-      </w:r>
-      <w:r>
-        <w:rPr>
-          <w:sz w:val="19"/>
-          <w:szCs w:val="19"/>
-          <w:rtl w:val="0"/>
-        </w:rPr>
-        <w:t xml:space="preserve">:</w:t>
-      </w:r>
-      <w:hyperlink r:id="rId10">
-        <w:r>
-          <w:rPr>
-            <w:sz w:val="19"/>
-            <w:szCs w:val="19"/>
-            <w:rtl w:val="0"/>
-          </w:rPr>
-          <w:t xml:space="preserve"> https://www.youtube.com/watch?v=tDC5uYWP46Y</w:t>
-        </w:r>
-      </w:hyperlink>
-      <w:r>
-        <w:rPr>
-          <w:rtl w:val="0"/>
-        </w:rPr>
+          <w:iCs w:val="1"/>
+          <w:sz w:val="19"/>
+          <w:szCs w:val="19"/>
+          <w:rtl w:val="0"/>
+        </w:rPr>
+        <w:t xml:space="preserve">Relevant Coursework</w:t>
+      </w:r>
+      <w:r>
+        <w:rPr>
+          <w:sz w:val="19"/>
+          <w:szCs w:val="19"/>
+          <w:rtl w:val="0"/>
+        </w:rPr>
+        <w:t xml:space="preserve">: Deep Learning, Reinforcement Learning, Large Language Models</w:t>
+      </w:r>
+    </w:p>
+    <w:p>
+      <w:pPr>
+        <w:spacing w:line="240" w:lineRule="auto"/>
+        <w:rPr>
+          <w:b w:val="1"/>
+          <w:bCs w:val="1"/>
+          <w:sz w:val="19"/>
+          <w:szCs w:val="19"/>
+        </w:rPr>
+      </w:pPr>
+      <w:r>
+        <w:rPr>
+          <w:b w:val="1"/>
+          <w:bCs w:val="1"/>
+          <w:sz w:val="19"/>
+          <w:szCs w:val="19"/>
+          <w:rtl w:val="0"/>
+        </w:rPr>
+        <w:t xml:space="preserve">B.S., Computer Science</w:t>
+      </w:r>
+    </w:p>
+    <w:p>
+      <w:pPr>
+        <w:spacing w:line="240" w:lineRule="auto"/>
+        <w:rPr>
+          <w:sz w:val="19"/>
+          <w:szCs w:val="19"/>
+        </w:rPr>
+      </w:pPr>
+      <w:r>
+        <w:rPr>
+          <w:sz w:val="19"/>
+          <w:szCs w:val="19"/>
+          <w:rtl w:val="0"/>
+        </w:rPr>
+        <w:t xml:space="preserve">University of Illinois at Chicago, College of Engineering | 5/2017 – 12/2021</w:t>
+      </w:r>
+    </w:p>
+    <w:p>
+      <w:pPr>
+        <w:spacing w:line="240" w:lineRule="auto"/>
+        <w:rPr>
+          <w:sz w:val="19"/>
+          <w:szCs w:val="19"/>
+        </w:rPr>
+      </w:pPr>
+      <w:r>
+        <w:rPr>
+          <w:i w:val="1"/>
+          <w:iCs w:val="1"/>
+          <w:sz w:val="19"/>
+          <w:szCs w:val="19"/>
+          <w:rtl w:val="0"/>
+        </w:rPr>
+        <w:t xml:space="preserve">Relevant Coursework</w:t>
+      </w:r>
+      <w:r>
+        <w:rPr>
+          <w:sz w:val="19"/>
+          <w:szCs w:val="19"/>
+          <w:rtl w:val="0"/>
+        </w:rPr>
+        <w:t xml:space="preserve">: Algorithms, 3D Graphics Programming, Data Structures</w:t>
       </w:r>
     </w:p>
     <w:p>
@@ -1206,9 +1409,22 @@
         </w:rPr>
       </w:pPr>
       <w:r>
-        <w:pict>
-          <v:rect style="width:0.0pt;height:1.5pt" o:hr="t" o:hrstd="t" o:hralign="center" fillcolor="#A0A0A0" stroked="f"/>
-        </w:pict>
+        <w:rPr>
+          <w:b w:val="1"/>
+          <w:bCs w:val="1"/>
+          <w:sz w:val="19"/>
+          <w:szCs w:val="19"/>
+          <w:rtl w:val="0"/>
+        </w:rPr>
+        <w:t xml:space="preserve">Prerequisites </w:t>
+      </w:r>
+      <w:r>
+        <w:rPr>
+          <w:sz w:val="19"/>
+          <w:szCs w:val="19"/>
+          <w:rtl w:val="0"/>
+        </w:rPr>
+        <w:t xml:space="preserve">: Elgin Community College</w:t>
       </w:r>
       <w:r>
         <w:rPr>
@@ -1220,251 +1436,16 @@
       <w:pPr>
         <w:spacing w:line="240" w:lineRule="auto"/>
         <w:rPr>
-          <w:sz w:val="18"/>
-          <w:szCs w:val="18"/>
-        </w:rPr>
-      </w:pPr>
-      <w:r>
-        <w:rPr>
-          <w:rtl w:val="0"/>
-        </w:rPr>
-      </w:r>
-    </w:p>
-    <w:p>
-      <w:pPr>
-        <w:spacing w:line="240" w:lineRule="auto"/>
-        <w:rPr>
-          <w:b w:val="1"/>
-          <w:sz w:val="19"/>
-          <w:szCs w:val="19"/>
-        </w:rPr>
-      </w:pPr>
-      <w:r>
-        <w:rPr>
-          <w:b w:val="1"/>
-          <w:sz w:val="19"/>
-          <w:szCs w:val="19"/>
-          <w:rtl w:val="0"/>
-        </w:rPr>
-        <w:t xml:space="preserve">Education</w:t>
-      </w:r>
-    </w:p>
-    <w:p>
-      <w:pPr>
-        <w:spacing w:line="240" w:lineRule="auto"/>
-        <w:rPr>
-          <w:b w:val="1"/>
-          <w:sz w:val="19"/>
-          <w:szCs w:val="19"/>
-        </w:rPr>
-      </w:pPr>
-      <w:r>
-        <w:rPr>
-          <w:b w:val="1"/>
-          <w:sz w:val="19"/>
-          <w:szCs w:val="19"/>
-          <w:rtl w:val="0"/>
-        </w:rPr>
-        <w:t xml:space="preserve">M.S., Machine Learning and Artificial Intelligence</w:t>
-      </w:r>
-    </w:p>
-    <w:p>
-      <w:pPr>
-        <w:spacing w:line="240" w:lineRule="auto"/>
-        <w:rPr>
-          <w:sz w:val="19"/>
-          <w:szCs w:val="19"/>
-        </w:rPr>
-      </w:pPr>
-      <w:r>
-        <w:rPr>
-          <w:sz w:val="19"/>
-          <w:szCs w:val="19"/>
-          <w:rtl w:val="0"/>
-        </w:rPr>
-        <w:t xml:space="preserve">University of Illinois at Chicago, College of Engineering | 7/2023 – 12/2024</w:t>
-      </w:r>
-    </w:p>
-    <w:p>
-      <w:pPr>
-        <w:spacing w:line="240" w:lineRule="auto"/>
-        <w:rPr>
-          <w:sz w:val="19"/>
-          <w:szCs w:val="19"/>
-        </w:rPr>
-      </w:pPr>
-      <w:r>
-        <w:rPr>
-          <w:i w:val="1"/>
-          <w:sz w:val="19"/>
-          <w:szCs w:val="19"/>
-          <w:rtl w:val="0"/>
-        </w:rPr>
-        <w:t xml:space="preserve">Relevant Coursework</w:t>
-      </w:r>
-      <w:r>
-        <w:rPr>
-          <w:sz w:val="19"/>
-          <w:szCs w:val="19"/>
-          <w:rtl w:val="0"/>
-        </w:rPr>
-        <w:t xml:space="preserve">: Deep Learning, Reinforcement Learning, Large Language Models</w:t>
-      </w:r>
-    </w:p>
-    <w:p>
-      <w:pPr>
-        <w:spacing w:line="240" w:lineRule="auto"/>
-        <w:rPr>
-          <w:b w:val="1"/>
-          <w:sz w:val="19"/>
-          <w:szCs w:val="19"/>
-        </w:rPr>
-      </w:pPr>
-      <w:r>
-        <w:rPr>
-          <w:b w:val="1"/>
-          <w:sz w:val="19"/>
-          <w:szCs w:val="19"/>
-          <w:rtl w:val="0"/>
-        </w:rPr>
-        <w:t xml:space="preserve">B.S., Computer Science</w:t>
-      </w:r>
-    </w:p>
-    <w:p>
-      <w:pPr>
-        <w:spacing w:line="240" w:lineRule="auto"/>
-        <w:rPr>
-          <w:sz w:val="19"/>
-          <w:szCs w:val="19"/>
-        </w:rPr>
-      </w:pPr>
-      <w:r>
-        <w:rPr>
-          <w:sz w:val="19"/>
-          <w:szCs w:val="19"/>
-          <w:rtl w:val="0"/>
-        </w:rPr>
-        <w:t xml:space="preserve">University of Illinois at Chicago, College of Engineering | 5/2017 – 12/2021</w:t>
-      </w:r>
-    </w:p>
-    <w:p>
-      <w:pPr>
-        <w:spacing w:line="240" w:lineRule="auto"/>
-        <w:rPr>
-          <w:sz w:val="19"/>
-          <w:szCs w:val="19"/>
-        </w:rPr>
-      </w:pPr>
-      <w:r>
-        <w:rPr>
-          <w:i w:val="1"/>
-          <w:sz w:val="19"/>
-          <w:szCs w:val="19"/>
-          <w:rtl w:val="0"/>
-        </w:rPr>
-        <w:t xml:space="preserve">Relevant Coursework</w:t>
-      </w:r>
-      <w:r>
-        <w:rPr>
-          <w:sz w:val="19"/>
-          <w:szCs w:val="19"/>
-          <w:rtl w:val="0"/>
-        </w:rPr>
-        <w:t xml:space="preserve">: Algorithms, 3D Graphics Programming, Data Structures</w:t>
-      </w:r>
-    </w:p>
-    <w:p>
-      <w:pPr>
-        <w:spacing w:line="240" w:lineRule="auto"/>
-        <w:rPr>
-          <w:sz w:val="19"/>
-          <w:szCs w:val="19"/>
-        </w:rPr>
-      </w:pPr>
-      <w:r>
-        <w:rPr>
-          <w:b w:val="1"/>
-          <w:sz w:val="19"/>
-          <w:szCs w:val="19"/>
-          <w:rtl w:val="0"/>
-        </w:rPr>
-        <w:t xml:space="preserve">Prerequisites </w:t>
-      </w:r>
-      <w:r>
-        <w:rPr>
-          <w:rtl w:val="0"/>
-        </w:rPr>
-      </w:r>
-    </w:p>
-    <w:p>
-      <w:pPr>
-        <w:spacing w:line="240" w:lineRule="auto"/>
-        <w:rPr>
-          <w:b w:val="1"/>
-          <w:sz w:val="19"/>
-          <w:szCs w:val="19"/>
-        </w:rPr>
-      </w:pPr>
-      <w:r>
-        <w:rPr>
-          <w:sz w:val="19"/>
-          <w:szCs w:val="19"/>
-          <w:rtl w:val="0"/>
-        </w:rPr>
-        <w:t xml:space="preserve">Elgin Community College</w:t>
-      </w:r>
-      <w:r>
-        <w:rPr>
-          <w:rtl w:val="0"/>
-        </w:rPr>
-      </w:r>
-    </w:p>
-    <w:p>
-      <w:pPr>
-        <w:spacing w:line="240" w:lineRule="auto"/>
-        <w:rPr>
-          <w:b w:val="1"/>
-          <w:sz w:val="19"/>
-          <w:szCs w:val="19"/>
-        </w:rPr>
-      </w:pPr>
-      <w:r>
-        <w:rPr>
-          <w:rtl w:val="0"/>
-        </w:rPr>
-      </w:r>
-    </w:p>
-    <w:p>
-      <w:pPr>
-        <w:spacing w:line="240" w:lineRule="auto"/>
-        <w:rPr>
-          <w:sz w:val="18"/>
-          <w:szCs w:val="18"/>
-        </w:rPr>
-      </w:pPr>
-      <w:r>
-        <w:pict>
-          <v:rect style="width:0.0pt;height:1.5pt" o:hr="t" o:hrstd="t" o:hralign="center" fillcolor="#A0A0A0" stroked="f"/>
-        </w:pict>
-      </w:r>
-      <w:r>
-        <w:rPr>
-          <w:rtl w:val="0"/>
-        </w:rPr>
-      </w:r>
-    </w:p>
-    <w:p>
-      <w:pPr>
-        <w:spacing w:line="240" w:lineRule="auto"/>
-        <w:rPr>
-          <w:b w:val="1"/>
-          <w:sz w:val="19"/>
-          <w:szCs w:val="19"/>
-        </w:rPr>
-      </w:pPr>
-      <w:r>
-        <w:rPr>
-          <w:b w:val="1"/>
+          <w:b w:val="1"/>
+          <w:bCs w:val="1"/>
+          <w:sz w:val="19"/>
+          <w:szCs w:val="19"/>
+        </w:rPr>
+      </w:pPr>
+      <w:r>
+        <w:rPr>
+          <w:b w:val="1"/>
+          <w:bCs w:val="1"/>
           <w:sz w:val="19"/>
           <w:szCs w:val="19"/>
           <w:rtl w:val="0"/>
@@ -1493,7 +1474,7 @@
         </w:rPr>
         <w:t xml:space="preserve">Published AI-driven 3D Snake game on itch.io</w:t>
       </w:r>
-      <w:hyperlink r:id="rId11">
+      <w:hyperlink r:id="rId8">
         <w:r>
           <w:rPr>
             <w:sz w:val="19"/>
@@ -1571,36 +1552,9 @@
         </w:rPr>
       </w:r>
     </w:p>
-    <w:p>
-      <w:pPr>
-        <w:numPr>
-          <w:ilvl w:val="0"/>
-          <w:numId w:val="6"/>
-        </w:numPr>
-        <w:spacing w:after="300" w:before="0" w:line="240" w:lineRule="auto"/>
-        <w:ind w:left="720" w:hanging="360"/>
-        <w:rPr>
-          <w:sz w:val="18"/>
-          <w:szCs w:val="18"/>
-        </w:rPr>
-      </w:pPr>
-      <w:r>
-        <w:rPr>
-          <w:sz w:val="19"/>
-          <w:szCs w:val="19"/>
-          <w:rtl w:val="0"/>
-        </w:rPr>
-        <w:t xml:space="preserve">Recognized by National Oceanic and Atmospheric Administration administrators for resolving critical data inconsistencies in mission-critical systems.</w:t>
-      </w:r>
-      <w:r>
-        <w:rPr>
-          <w:rtl w:val="0"/>
-        </w:rPr>
-      </w:r>
-    </w:p>
     <w:sectPr>
-      <w:headerReference r:id="rId12" w:type="default"/>
-      <w:footerReference r:id="rId13" w:type="default"/>
+      <w:headerReference r:id="rId9" w:type="default"/>
+      <w:footerReference r:id="rId10" w:type="default"/>
       <w:pgSz w:h="15840" w:w="12240" w:orient="portrait"/>
       <w:pgMar w:bottom="1440" w:top="1080" w:left="1440" w:right="1440" w:header="720" w:footer="720"/>
       <w:pgNumType w:start="1"/>
@@ -1648,6 +1602,7 @@
       <w:jc w:val="center"/>
       <w:rPr>
         <w:b w:val="1"/>
+        <w:bCs w:val="1"/>
         <w:sz w:val="46"/>
         <w:szCs w:val="46"/>
       </w:rPr>
@@ -1655,6 +1610,7 @@
     <w:r>
       <w:rPr>
         <w:b w:val="1"/>
+        <w:bCs w:val="1"/>
         <w:sz w:val="46"/>
         <w:szCs w:val="46"/>
         <w:rtl w:val="0"/>
@@ -1742,6 +1698,7 @@
     <w:pPr>
       <w:rPr>
         <w:b w:val="1"/>
+        <w:bCs w:val="1"/>
       </w:rPr>
     </w:pPr>
     <w:r>
@@ -1775,7 +1732,6 @@
         <w:ind w:left="720" w:hanging="360"/>
       </w:pPr>
       <w:rPr>
-        <w:rFonts w:ascii="Arial" w:cs="Arial" w:eastAsia="Arial" w:hAnsi="Arial"/>
         <w:u w:val="none"/>
       </w:rPr>
     </w:lvl>
@@ -1997,6 +1953,7 @@
         <w:ind w:left="720" w:hanging="360"/>
       </w:pPr>
       <w:rPr>
+        <w:rFonts w:ascii="Arial" w:cs="Arial" w:eastAsia="Arial" w:hAnsi="Arial"/>
         <w:u w:val="none"/>
       </w:rPr>
     </w:lvl>
@@ -2431,6 +2388,117 @@
     </w:lvl>
   </w:abstractNum>
   <w:abstractNum w:abstractNumId="7">
+    <w:lvl w:ilvl="0">
+      <w:start w:val="1"/>
+      <w:numFmt w:val="bullet"/>
+      <w:lvlText w:val="●"/>
+      <w:lvlJc w:val="left"/>
+      <w:pPr>
+        <w:ind w:left="720" w:hanging="360"/>
+      </w:pPr>
+      <w:rPr>
+        <w:rFonts w:ascii="Arial" w:cs="Arial" w:eastAsia="Arial" w:hAnsi="Arial"/>
+        <w:u w:val="none"/>
+      </w:rPr>
+    </w:lvl>
+    <w:lvl w:ilvl="1">
+      <w:start w:val="1"/>
+      <w:numFmt w:val="bullet"/>
+      <w:lvlText w:val="○"/>
+      <w:lvlJc w:val="left"/>
+      <w:pPr>
+        <w:ind w:left="1440" w:hanging="360"/>
+      </w:pPr>
+      <w:rPr>
+        <w:u w:val="none"/>
+      </w:rPr>
+    </w:lvl>
+    <w:lvl w:ilvl="2">
+      <w:start w:val="1"/>
+      <w:numFmt w:val="bullet"/>
+      <w:lvlText w:val="■"/>
+      <w:lvlJc w:val="left"/>
+      <w:pPr>
+        <w:ind w:left="2160" w:hanging="360"/>
+      </w:pPr>
+      <w:rPr>
+        <w:u w:val="none"/>
+      </w:rPr>
+    </w:lvl>
+    <w:lvl w:ilvl="3">
+      <w:start w:val="1"/>
+      <w:numFmt w:val="bullet"/>
+      <w:lvlText w:val="●"/>
+      <w:lvlJc w:val="left"/>
+      <w:pPr>
+        <w:ind w:left="2880" w:hanging="360"/>
+      </w:pPr>
+      <w:rPr>
+        <w:u w:val="none"/>
+      </w:rPr>
+    </w:lvl>
+    <w:lvl w:ilvl="4">
+      <w:start w:val="1"/>
+      <w:numFmt w:val="bullet"/>
+      <w:lvlText w:val="○"/>
+      <w:lvlJc w:val="left"/>
+      <w:pPr>
+        <w:ind w:left="3600" w:hanging="360"/>
+      </w:pPr>
+      <w:rPr>
+        <w:u w:val="none"/>
+      </w:rPr>
+    </w:lvl>
+    <w:lvl w:ilvl="5">
+      <w:start w:val="1"/>
+      <w:numFmt w:val="bullet"/>
+      <w:lvlText w:val="■"/>
+      <w:lvlJc w:val="left"/>
+      <w:pPr>
+        <w:ind w:left="4320" w:hanging="360"/>
+      </w:pPr>
+      <w:rPr>
+        <w:u w:val="none"/>
+      </w:rPr>
+    </w:lvl>
+    <w:lvl w:ilvl="6">
+      <w:start w:val="1"/>
+      <w:numFmt w:val="bullet"/>
+      <w:lvlText w:val="●"/>
+      <w:lvlJc w:val="left"/>
+      <w:pPr>
+        <w:ind w:left="5040" w:hanging="360"/>
+      </w:pPr>
+      <w:rPr>
+        <w:u w:val="none"/>
+      </w:rPr>
+    </w:lvl>
+    <w:lvl w:ilvl="7">
+      <w:start w:val="1"/>
+      <w:numFmt w:val="bullet"/>
+      <w:lvlText w:val="○"/>
+      <w:lvlJc w:val="left"/>
+      <w:pPr>
+        <w:ind w:left="5760" w:hanging="360"/>
+      </w:pPr>
+      <w:rPr>
+        <w:u w:val="none"/>
+      </w:rPr>
+    </w:lvl>
+    <w:lvl w:ilvl="8">
+      <w:start w:val="1"/>
+      <w:numFmt w:val="bullet"/>
+      <w:lvlText w:val="■"/>
+      <w:lvlJc w:val="left"/>
+      <w:pPr>
+        <w:ind w:left="6480" w:hanging="360"/>
+      </w:pPr>
+      <w:rPr>
+        <w:u w:val="none"/>
+      </w:rPr>
+    </w:lvl>
+  </w:abstractNum>
+  <w:abstractNum w:abstractNumId="8">
     <w:lvl w:ilvl="0">
       <w:start w:val="1"/>
       <w:numFmt w:val="bullet"/>
@@ -2562,6 +2630,9 @@
   <w:num w:numId="7">
     <w:abstractNumId w:val="7"/>
   </w:num>
+  <w:num w:numId="8">
+    <w:abstractNumId w:val="8"/>
+  </w:num>
 </w:numbering>
 </file>
 
@@ -2582,11 +2653,19 @@
       </w:pPr>
     </w:pPrDefault>
   </w:docDefaults>
+  <w:style w:type="table" w:styleId="TableNormal" w:default="1">
+    <w:name w:val="TableNormal"/>
+    <w:tblPr>
+      <w:tblCellMar>
+        <w:top w:w="100.0" w:type="dxa"/>
+        <w:left w:w="100.0" w:type="dxa"/>
+        <w:bottom w:w="100.0" w:type="dxa"/>
+        <w:right w:w="100.0" w:type="dxa"/>
+      </w:tblCellMar>
+    </w:tblPr>
+  </w:style>
   <w:style w:type="paragraph" w:styleId="Normal" w:default="1">
     <w:name w:val="normal"/>
-  </w:style>
-  <w:style w:type="table" w:styleId="TableNormal" w:default="1">
-    <w:name w:val="TableNormal"/>
   </w:style>
   <w:style w:type="paragraph" w:styleId="Heading1">
     <w:name w:val="heading 1"/>
@@ -2615,6 +2694,7 @@
     </w:pPr>
     <w:rPr>
       <w:b w:val="0"/>
+      <w:bCs w:val="0"/>
       <w:sz w:val="32"/>
       <w:szCs w:val="32"/>
     </w:rPr>
@@ -2631,6 +2711,7 @@
     </w:pPr>
     <w:rPr>
       <w:b w:val="0"/>
+      <w:bCs w:val="0"/>
       <w:color w:val="434343"/>
       <w:sz w:val="28"/>
       <w:szCs w:val="28"/>
@@ -2680,6 +2761,7 @@
     </w:pPr>
     <w:rPr>
       <w:i w:val="1"/>
+      <w:iCs w:val="1"/>
       <w:color w:val="666666"/>
       <w:sz w:val="22"/>
       <w:szCs w:val="22"/>
@@ -2700,123 +2782,45 @@
       <w:szCs w:val="52"/>
     </w:rPr>
   </w:style>
+  <w:style w:type="table" w:styleId="TableNormal" w:default="1">
+    <w:name w:val="TableNormal"/>
+    <w:tblPr>
+      <w:tblCellMar>
+        <w:top w:w="100.0" w:type="dxa"/>
+        <w:left w:w="100.0" w:type="dxa"/>
+        <w:bottom w:w="100.0" w:type="dxa"/>
+        <w:right w:w="100.0" w:type="dxa"/>
+      </w:tblCellMar>
+    </w:tblPr>
+  </w:style>
+  <w:style w:type="paragraph" w:styleId="Normal" w:default="1">
+    <w:name w:val="normal"/>
+  </w:style>
+  <w:style w:type="table" w:styleId="TableNormal" w:default="1">
+    <w:name w:val="TableNormal"/>
+    <w:tblPr>
+      <w:tblCellMar>
+        <w:top w:w="100.0" w:type="dxa"/>
+        <w:left w:w="100.0" w:type="dxa"/>
+        <w:bottom w:w="100.0" w:type="dxa"/>
+        <w:right w:w="100.0" w:type="dxa"/>
+      </w:tblCellMar>
+    </w:tblPr>
+  </w:style>
+  <w:style w:type="paragraph" w:styleId="Normal" w:default="1">
+    <w:name w:val="normal"/>
+  </w:style>
   <w:style w:type="paragraph" w:styleId="Normal" w:default="1">
     <w:name w:val="normal"/>
   </w:style>
   <w:style w:type="table" w:styleId="TableNormal" w:default="1">
     <w:name w:val="TableNormal"/>
   </w:style>
-  <w:style w:type="paragraph" w:styleId="Heading1">
-    <w:name w:val="heading 1"/>
-    <w:basedOn w:val="Normal"/>
-    <w:next w:val="Normal"/>
-    <w:pPr>
-      <w:keepNext w:val="1"/>
-      <w:keepLines w:val="1"/>
-      <w:pageBreakBefore w:val="0"/>
-      <w:spacing w:after="120" w:before="400" w:lineRule="auto"/>
-    </w:pPr>
-    <w:rPr>
-      <w:sz w:val="40"/>
-      <w:szCs w:val="40"/>
-    </w:rPr>
+  <w:style w:type="paragraph" w:styleId="Normal" w:default="1">
+    <w:name w:val="normal"/>
   </w:style>
-  <w:style w:type="paragraph" w:styleId="Heading2">
-    <w:name w:val="heading 2"/>
-    <w:basedOn w:val="Normal"/>
-    <w:next w:val="Normal"/>
-    <w:pPr>
-      <w:keepNext w:val="1"/>
-      <w:keepLines w:val="1"/>
-      <w:pageBreakBefore w:val="0"/>
-      <w:spacing w:after="120" w:before="360" w:lineRule="auto"/>
-    </w:pPr>
-    <w:rPr>
-      <w:b w:val="0"/>
-      <w:sz w:val="32"/>
-      <w:szCs w:val="32"/>
-    </w:rPr>
-  </w:style>
-  <w:style w:type="paragraph" w:styleId="Heading3">
-    <w:name w:val="heading 3"/>
-    <w:basedOn w:val="Normal"/>
-    <w:next w:val="Normal"/>
-    <w:pPr>
-      <w:keepNext w:val="1"/>
-      <w:keepLines w:val="1"/>
-      <w:pageBreakBefore w:val="0"/>
-      <w:spacing w:after="80" w:before="320" w:lineRule="auto"/>
-    </w:pPr>
-    <w:rPr>
-      <w:b w:val="0"/>
-      <w:color w:val="434343"/>
-      <w:sz w:val="28"/>
-      <w:szCs w:val="28"/>
-    </w:rPr>
-  </w:style>
-  <w:style w:type="paragraph" w:styleId="Heading4">
-    <w:name w:val="heading 4"/>
-    <w:basedOn w:val="Normal"/>
-    <w:next w:val="Normal"/>
-    <w:pPr>
-      <w:keepNext w:val="1"/>
-      <w:keepLines w:val="1"/>
-      <w:pageBreakBefore w:val="0"/>
-      <w:spacing w:after="80" w:before="280" w:lineRule="auto"/>
-    </w:pPr>
-    <w:rPr>
-      <w:color w:val="666666"/>
-      <w:sz w:val="24"/>
-      <w:szCs w:val="24"/>
-    </w:rPr>
-  </w:style>
-  <w:style w:type="paragraph" w:styleId="Heading5">
-    <w:name w:val="heading 5"/>
-    <w:basedOn w:val="Normal"/>
-    <w:next w:val="Normal"/>
-    <w:pPr>
-      <w:keepNext w:val="1"/>
-      <w:keepLines w:val="1"/>
-      <w:pageBreakBefore w:val="0"/>
-      <w:spacing w:after="80" w:before="240" w:lineRule="auto"/>
-    </w:pPr>
-    <w:rPr>
-      <w:color w:val="666666"/>
-      <w:sz w:val="22"/>
-      <w:szCs w:val="22"/>
-    </w:rPr>
-  </w:style>
-  <w:style w:type="paragraph" w:styleId="Heading6">
-    <w:name w:val="heading 6"/>
-    <w:basedOn w:val="Normal"/>
-    <w:next w:val="Normal"/>
-    <w:pPr>
-      <w:keepNext w:val="1"/>
-      <w:keepLines w:val="1"/>
-      <w:pageBreakBefore w:val="0"/>
-      <w:spacing w:after="80" w:before="240" w:lineRule="auto"/>
-    </w:pPr>
-    <w:rPr>
-      <w:i w:val="1"/>
-      <w:color w:val="666666"/>
-      <w:sz w:val="22"/>
-      <w:szCs w:val="22"/>
-    </w:rPr>
-  </w:style>
-  <w:style w:type="paragraph" w:styleId="Title">
-    <w:name w:val="Title"/>
-    <w:basedOn w:val="Normal"/>
-    <w:next w:val="Normal"/>
-    <w:pPr>
-      <w:keepNext w:val="1"/>
-      <w:keepLines w:val="1"/>
-      <w:pageBreakBefore w:val="0"/>
-      <w:spacing w:after="60" w:before="0" w:lineRule="auto"/>
-    </w:pPr>
-    <w:rPr>
-      <w:sz w:val="52"/>
-      <w:szCs w:val="52"/>
-    </w:rPr>
+  <w:style w:type="table" w:styleId="TableNormal" w:default="1">
+    <w:name w:val="TableNormal"/>
   </w:style>
   <w:style w:type="paragraph" w:styleId="Subtitle">
     <w:name w:val="Subtitle"/>
@@ -2831,24 +2835,7 @@
     <w:rPr>
       <w:rFonts w:ascii="Arial" w:cs="Arial" w:eastAsia="Arial" w:hAnsi="Arial"/>
       <w:i w:val="0"/>
-      <w:color w:val="666666"/>
-      <w:sz w:val="30"/>
-      <w:szCs w:val="30"/>
-    </w:rPr>
-  </w:style>
-  <w:style w:type="paragraph" w:styleId="Subtitle">
-    <w:name w:val="Subtitle"/>
-    <w:basedOn w:val="Normal"/>
-    <w:next w:val="Normal"/>
-    <w:pPr>
-      <w:keepNext w:val="1"/>
-      <w:keepLines w:val="1"/>
-      <w:pageBreakBefore w:val="0"/>
-      <w:spacing w:after="320" w:before="0" w:lineRule="auto"/>
-    </w:pPr>
-    <w:rPr>
-      <w:rFonts w:ascii="Arial" w:cs="Arial" w:eastAsia="Arial" w:hAnsi="Arial"/>
-      <w:i w:val="0"/>
+      <w:iCs w:val="0"/>
       <w:color w:val="666666"/>
       <w:sz w:val="30"/>
       <w:szCs w:val="30"/>
@@ -3179,7 +3166,7 @@
 
 <file path=customXML/item1.xml><?xml version="1.0" encoding="utf-8"?>
 <go:gDocsCustomXmlDataStorage xmlns:go="http://customooxmlschemas.google.com/" xmlns:r="http://schemas.openxmlformats.org/officeDocument/2006/relationships" uri="GoogleDocsCustomDataVersion2">
-  <go:docsCustomData xmlns:go="http://customooxmlschemas.google.com/" roundtripDataSignature="AMtx7mj5o4dUBv6q95grEGKFzgulEVdyRw==">CgMxLjA4AHIhMVFrdzhmdEZST1VPUWJiSE9hTEZETXhQX2pkWUp0c2FL</go:docsCustomData>
+  <go:docsCustomData xmlns:go="http://customooxmlschemas.google.com/" roundtripDataSignature="AMtx7miHuFKal774wdE1zeREbNLwuXo0DQ==">CgMxLjA4AHIhMVItM1lvQjJUTmhSNXkxWWR0Znh5eVpLclo4YWFUS1Q5</go:docsCustomData>
 </go:gDocsCustomXmlDataStorage>
 </file>
 
